--- a/Versioner/1.6_Til_Accepttest/Use Case 8.docx
+++ b/Versioner/1.6_Til_Accepttest/Use Case 8.docx
@@ -147,13 +147,7 @@
       </w:r>
       <w:proofErr w:type="spellEnd"/>
       <w:r>
-        <w:t xml:space="preserve"> case 1 er udført og der er minimum en enhed med en tidsplan tilføje</w:t>
-      </w:r>
-      <w:r>
-        <w:t>t</w:t>
-      </w:r>
-      <w:r>
-        <w:t xml:space="preserve"> til systemet</w:t>
+        <w:t xml:space="preserve"> case 1 er udført og der er minimum en enhed med en tidsplan tilføje til systemet</w:t>
       </w:r>
       <w:r>
         <w:tab/>
@@ -174,12 +168,7 @@
         <w:br/>
       </w:r>
       <w:r>
-        <w:t>Den givne tidsplan</w:t>
-      </w:r>
-      <w:bookmarkStart w:id="1" w:name="_GoBack"/>
-      <w:bookmarkEnd w:id="1"/>
-      <w:r>
-        <w:t xml:space="preserve"> fjernes</w:t>
+        <w:t>Den givne tidsplan fjernes</w:t>
       </w:r>
       <w:r>
         <w:t xml:space="preserve"> fra systemet.</w:t>
@@ -226,7 +215,10 @@
         </w:numPr>
       </w:pPr>
       <w:r>
-        <w:t>Computer softwaren viser oversigt over enheder og dets tidsplaner</w:t>
+        <w:t>Skærm på PC</w:t>
+      </w:r>
+      <w:r>
+        <w:t xml:space="preserve"> viser oversigt over enheder og dets tidsplaner</w:t>
       </w:r>
       <w:r>
         <w:t>.</w:t>
@@ -295,7 +287,10 @@
         </w:numPr>
       </w:pPr>
       <w:r>
-        <w:t>Computer softwaren viser oversigt med tidsplaner for valgte enhed</w:t>
+        <w:t>Skærm på PC</w:t>
+      </w:r>
+      <w:r>
+        <w:t xml:space="preserve"> viser oversigt med tidsplaner for valgte enhed</w:t>
       </w:r>
     </w:p>
     <w:p>
@@ -350,7 +345,13 @@
         </w:numPr>
       </w:pPr>
       <w:r>
-        <w:t>Computer softwaren viser godkendt</w:t>
+        <w:t xml:space="preserve">Skærm på PC </w:t>
+      </w:r>
+      <w:r>
+        <w:t>viser</w:t>
+      </w:r>
+      <w:r>
+        <w:t xml:space="preserve"> godkend besked.</w:t>
       </w:r>
     </w:p>
     <w:p>
@@ -422,7 +423,15 @@
         </w:numPr>
       </w:pPr>
       <w:r>
-        <w:t>Computer softwaren viser meddelelse at enheden tidsplan har</w:t>
+        <w:t>Skærm på PC viser</w:t>
+      </w:r>
+      <w:bookmarkStart w:id="1" w:name="_GoBack"/>
+      <w:bookmarkEnd w:id="1"/>
+      <w:r>
+        <w:t xml:space="preserve"> fejlbesked</w:t>
+      </w:r>
+      <w:r>
+        <w:t>.</w:t>
       </w:r>
     </w:p>
     <w:p>
@@ -436,6 +445,9 @@
       <w:r>
         <w:t>Forsæt fra punkt 3</w:t>
       </w:r>
+      <w:r>
+        <w:t>.</w:t>
+      </w:r>
     </w:p>
     <w:p>
       <w:pPr>
@@ -476,7 +488,10 @@
         </w:numPr>
       </w:pPr>
       <w:r>
-        <w:t>Computer softwaren viser meddelelse at ingen enhed er valgt</w:t>
+        <w:t>Skærm på PC viser fejlbesked</w:t>
+      </w:r>
+      <w:r>
+        <w:t>.</w:t>
       </w:r>
     </w:p>
     <w:p>
@@ -490,6 +505,9 @@
       <w:r>
         <w:t>Forsæt fra punkt 3</w:t>
       </w:r>
+      <w:r>
+        <w:t>.</w:t>
+      </w:r>
     </w:p>
     <w:p>
       <w:r>
@@ -508,7 +526,13 @@
         </w:numPr>
       </w:pPr>
       <w:r>
-        <w:t xml:space="preserve">Computer softwaren går til forsiden </w:t>
+        <w:t>Computer softwaren går til forsiden</w:t>
+      </w:r>
+      <w:r>
+        <w:t>.</w:t>
+      </w:r>
+      <w:r>
+        <w:t xml:space="preserve"> </w:t>
       </w:r>
     </w:p>
     <w:p>
@@ -528,7 +552,10 @@
         </w:numPr>
       </w:pPr>
       <w:r>
-        <w:t xml:space="preserve">Brugeren vælger hvilken dag som skal ryddes </w:t>
+        <w:t>Brugeren væl</w:t>
+      </w:r>
+      <w:r>
+        <w:t>ger hvilken dag som skal ryddes.</w:t>
       </w:r>
     </w:p>
     <w:p>
@@ -542,6 +569,9 @@
       <w:r>
         <w:t>Brugeren trykker Fjern tidsplan for valgte dag</w:t>
       </w:r>
+      <w:r>
+        <w:t>.</w:t>
+      </w:r>
     </w:p>
     <w:p>
       <w:pPr>
@@ -553,6 +583,9 @@
       </w:pPr>
       <w:r>
         <w:t>Forsæt fra punkt 8</w:t>
+      </w:r>
+      <w:r>
+        <w:t>.</w:t>
       </w:r>
     </w:p>
     <w:p>
@@ -2311,4 +2344,16 @@
     </a:ext>
   </a:extLst>
 </a:theme>
+</file>
+
+<file path=customXml/item1.xml><?xml version="1.0" encoding="utf-8"?>
+<b:Sources xmlns:b="http://schemas.openxmlformats.org/officeDocument/2006/bibliography" xmlns="http://schemas.openxmlformats.org/officeDocument/2006/bibliography" SelectedStyle="\APASixthEditionOfficeOnline.xsl" StyleName="APA" Version="6"/>
+</file>
+
+<file path=customXml/itemProps1.xml><?xml version="1.0" encoding="utf-8"?>
+<ds:datastoreItem xmlns:ds="http://schemas.openxmlformats.org/officeDocument/2006/customXml" ds:itemID="{8FD7B7CA-18C6-4FE2-9D7A-261941EA5B19}">
+  <ds:schemaRefs>
+    <ds:schemaRef ds:uri="http://schemas.openxmlformats.org/officeDocument/2006/bibliography"/>
+  </ds:schemaRefs>
+</ds:datastoreItem>
 </file>
--- a/Versioner/1.6_Til_Accepttest/Use Case 8.docx
+++ b/Versioner/1.6_Til_Accepttest/Use Case 8.docx
@@ -18,16 +18,7 @@
       </w:r>
       <w:proofErr w:type="spellEnd"/>
       <w:r>
-        <w:t xml:space="preserve"> Case 8:</w:t>
-      </w:r>
-      <w:r>
-        <w:t xml:space="preserve"> Fjernelse af </w:t>
-      </w:r>
-      <w:r>
-        <w:t>tidsplan</w:t>
-      </w:r>
-      <w:r>
-        <w:t>.</w:t>
+        <w:t xml:space="preserve"> Case 8: Fjernelse af tidsplan.</w:t>
       </w:r>
       <w:bookmarkEnd w:id="0"/>
     </w:p>
@@ -46,13 +37,7 @@
         <w:br/>
       </w:r>
       <w:r>
-        <w:t xml:space="preserve">At fjerne en </w:t>
-      </w:r>
-      <w:r>
-        <w:t>tidsplan</w:t>
-      </w:r>
-      <w:r>
-        <w:t xml:space="preserve"> fra systemet.</w:t>
+        <w:t>At fjerne en tidsplan fra systemet.</w:t>
       </w:r>
     </w:p>
     <w:p>
@@ -168,10 +153,7 @@
         <w:br/>
       </w:r>
       <w:r>
-        <w:t>Den givne tidsplan fjernes</w:t>
-      </w:r>
-      <w:r>
-        <w:t xml:space="preserve"> fra systemet.</w:t>
+        <w:t>Den givne tidsplan fjernes fra systemet.</w:t>
       </w:r>
     </w:p>
     <w:p>
@@ -197,13 +179,7 @@
         </w:numPr>
       </w:pPr>
       <w:r>
-        <w:t>Brugeren vælger</w:t>
-      </w:r>
-      <w:r>
-        <w:t xml:space="preserve"> tidsplan</w:t>
-      </w:r>
-      <w:r>
-        <w:t>.</w:t>
+        <w:t>Brugeren vælger tidsplan.</w:t>
       </w:r>
     </w:p>
     <w:p>
@@ -253,10 +229,7 @@
         </w:numPr>
       </w:pPr>
       <w:r>
-        <w:t>Brugeren vælger Fjern Tidsplan</w:t>
-      </w:r>
-      <w:r>
-        <w:t>.</w:t>
+        <w:t>Brugeren vælger Fjern Tidsplan.</w:t>
       </w:r>
     </w:p>
     <w:p>
@@ -351,8 +324,13 @@
         <w:t>viser</w:t>
       </w:r>
       <w:r>
-        <w:t xml:space="preserve"> godkend besked.</w:t>
-      </w:r>
+        <w:t xml:space="preserve"> godkendt</w:t>
+      </w:r>
+      <w:r>
+        <w:t>.</w:t>
+      </w:r>
+      <w:bookmarkStart w:id="1" w:name="_GoBack"/>
+      <w:bookmarkEnd w:id="1"/>
     </w:p>
     <w:p>
       <w:pPr>
@@ -423,12 +401,7 @@
         </w:numPr>
       </w:pPr>
       <w:r>
-        <w:t>Skærm på PC viser</w:t>
-      </w:r>
-      <w:bookmarkStart w:id="1" w:name="_GoBack"/>
-      <w:bookmarkEnd w:id="1"/>
-      <w:r>
-        <w:t xml:space="preserve"> fejlbesked</w:t>
+        <w:t>Skærm på PC viser fejlbesked</w:t>
       </w:r>
       <w:r>
         <w:t>.</w:t>
@@ -467,16 +440,7 @@
     <w:p>
       <w:r>
         <w:lastRenderedPageBreak/>
-        <w:t>[Udvidelse 2</w:t>
-      </w:r>
-      <w:r>
-        <w:t xml:space="preserve">: Brugeren </w:t>
-      </w:r>
-      <w:r>
-        <w:t>har ingen enhed valgt</w:t>
-      </w:r>
-      <w:r>
-        <w:t>.]</w:t>
+        <w:t>[Udvidelse 2: Brugeren har ingen enhed valgt.]</w:t>
       </w:r>
     </w:p>
     <w:p>
@@ -511,10 +475,7 @@
     </w:p>
     <w:p>
       <w:r>
-        <w:t>[Udvidelse 3</w:t>
-      </w:r>
-      <w:r>
-        <w:t>: Brugeren annullerer.]</w:t>
+        <w:t>[Udvidelse 3: Brugeren annullerer.]</w:t>
       </w:r>
     </w:p>
     <w:p>
@@ -537,10 +498,7 @@
     </w:p>
     <w:p>
       <w:r>
-        <w:t>[Udvidelse 4</w:t>
-      </w:r>
-      <w:r>
-        <w:t>: Brugeren ønsker at slette tidsplaner for hel dag.]</w:t>
+        <w:t>[Udvidelse 4: Brugeren ønsker at slette tidsplaner for hel dag.]</w:t>
       </w:r>
     </w:p>
     <w:p>
@@ -590,10 +548,7 @@
     </w:p>
     <w:p>
       <w:r>
-        <w:t>[Udvidelse 5</w:t>
-      </w:r>
-      <w:r>
-        <w:t>: Brugeren annullerer.]</w:t>
+        <w:t>[Udvidelse 5: Brugeren annullerer.]</w:t>
       </w:r>
     </w:p>
     <w:p>
@@ -2351,7 +2306,7 @@
 </file>
 
 <file path=customXml/itemProps1.xml><?xml version="1.0" encoding="utf-8"?>
-<ds:datastoreItem xmlns:ds="http://schemas.openxmlformats.org/officeDocument/2006/customXml" ds:itemID="{8FD7B7CA-18C6-4FE2-9D7A-261941EA5B19}">
+<ds:datastoreItem xmlns:ds="http://schemas.openxmlformats.org/officeDocument/2006/customXml" ds:itemID="{71F5E2DA-050F-453B-A91A-411FD9596FDE}">
   <ds:schemaRefs>
     <ds:schemaRef ds:uri="http://schemas.openxmlformats.org/officeDocument/2006/bibliography"/>
   </ds:schemaRefs>

--- a/Versioner/1.6_Til_Accepttest/Use Case 8.docx
+++ b/Versioner/1.6_Til_Accepttest/Use Case 8.docx
@@ -194,7 +194,13 @@
         <w:t>Skærm på PC</w:t>
       </w:r>
       <w:r>
-        <w:t xml:space="preserve"> viser oversigt over enheder og dets tidsplaner</w:t>
+        <w:t xml:space="preserve"> viser oversigt over enheder og dets </w:t>
+      </w:r>
+      <w:r>
+        <w:t xml:space="preserve">antal </w:t>
+      </w:r>
+      <w:r>
+        <w:t>tidsplaner</w:t>
       </w:r>
       <w:r>
         <w:t>.</w:t>
@@ -215,9 +221,13 @@
     <w:p>
       <w:pPr>
         <w:pStyle w:val="Listeafsnit"/>
-      </w:pPr>
-      <w:r>
-        <w:t>[Udvidelse 1- Enheden har ingen tidsplan]</w:t>
+        <w:numPr>
+          <w:ilvl w:val="0"/>
+          <w:numId w:val="2"/>
+        </w:numPr>
+      </w:pPr>
+      <w:r>
+        <w:t>Brugeren vælger Fjern Tidsplan.</w:t>
       </w:r>
     </w:p>
     <w:p>
@@ -229,7 +239,7 @@
         </w:numPr>
       </w:pPr>
       <w:r>
-        <w:t>Brugeren vælger Fjern Tidsplan.</w:t>
+        <w:t>[Udvidelse 1- Enheden har ingen tidsplan]</w:t>
       </w:r>
     </w:p>
     <w:p>
@@ -238,17 +248,6 @@
       </w:pPr>
       <w:r>
         <w:t>[Udvidelse 2: Brugeren har ingen enhed valgt]</w:t>
-      </w:r>
-    </w:p>
-    <w:p>
-      <w:pPr>
-        <w:pStyle w:val="Listeafsnit"/>
-      </w:pPr>
-      <w:r>
-        <w:t>[Udvidelse 3</w:t>
-      </w:r>
-      <w:r>
-        <w:t>: Brugeren annullerer.]</w:t>
       </w:r>
     </w:p>
     <w:p>
@@ -286,7 +285,10 @@
         <w:pStyle w:val="Listeafsnit"/>
       </w:pPr>
       <w:r>
-        <w:t>[Udvidelse 4: Brugeren ønsker at slette tidsplaner for hel dag]</w:t>
+        <w:t>[Udvidelse 3</w:t>
+      </w:r>
+      <w:r>
+        <w:t>: Brugeren ønsker at slette tidsplaner for hel dag]</w:t>
       </w:r>
     </w:p>
     <w:p>
@@ -306,7 +308,10 @@
         <w:pStyle w:val="Listeafsnit"/>
       </w:pPr>
       <w:r>
-        <w:t>[Udvidelse 5: Brugeren annullerer</w:t>
+        <w:t>[Udvidelse 4</w:t>
+      </w:r>
+      <w:r>
+        <w:t>: Brugeren annullerer</w:t>
       </w:r>
     </w:p>
     <w:p>
@@ -329,8 +334,6 @@
       <w:r>
         <w:t>.</w:t>
       </w:r>
-      <w:bookmarkStart w:id="1" w:name="_GoBack"/>
-      <w:bookmarkEnd w:id="1"/>
     </w:p>
     <w:p>
       <w:pPr>
@@ -439,7 +442,6 @@
     </w:p>
     <w:p>
       <w:r>
-        <w:lastRenderedPageBreak/>
         <w:t>[Udvidelse 2: Brugeren har ingen enhed valgt.]</w:t>
       </w:r>
     </w:p>
@@ -452,6 +454,7 @@
         </w:numPr>
       </w:pPr>
       <w:r>
+        <w:lastRenderedPageBreak/>
         <w:t>Skærm på PC viser fejlbesked</w:t>
       </w:r>
       <w:r>
@@ -475,30 +478,13 @@
     </w:p>
     <w:p>
       <w:r>
-        <w:t>[Udvidelse 3: Brugeren annullerer.]</w:t>
-      </w:r>
-    </w:p>
-    <w:p>
-      <w:pPr>
-        <w:pStyle w:val="Listeafsnit"/>
-        <w:numPr>
-          <w:ilvl w:val="0"/>
-          <w:numId w:val="5"/>
-        </w:numPr>
-      </w:pPr>
-      <w:r>
-        <w:t>Computer softwaren går til forsiden</w:t>
-      </w:r>
-      <w:r>
-        <w:t>.</w:t>
-      </w:r>
-      <w:r>
         <w:t xml:space="preserve"> </w:t>
       </w:r>
-    </w:p>
-    <w:p>
-      <w:r>
-        <w:t>[Udvidelse 4: Brugeren ønsker at slette tidsplaner for hel dag.]</w:t>
+      <w:r>
+        <w:t>[Udvidelse 3</w:t>
+      </w:r>
+      <w:r>
+        <w:t>: Brugeren ønsker at slette tidsplaner for hel dag.]</w:t>
       </w:r>
     </w:p>
     <w:p>
@@ -540,15 +526,17 @@
         </w:numPr>
       </w:pPr>
       <w:r>
-        <w:t>Forsæt fra punkt 8</w:t>
-      </w:r>
-      <w:r>
-        <w:t>.</w:t>
-      </w:r>
-    </w:p>
-    <w:p>
-      <w:r>
-        <w:t>[Udvidelse 5: Brugeren annullerer.]</w:t>
+        <w:t>Forsæt fra punkt 9</w:t>
+      </w:r>
+    </w:p>
+    <w:p>
+      <w:r>
+        <w:t xml:space="preserve"> [Udvidelse 4</w:t>
+      </w:r>
+      <w:bookmarkStart w:id="1" w:name="_GoBack"/>
+      <w:bookmarkEnd w:id="1"/>
+      <w:r>
+        <w:t>: Brugeren annullerer.]</w:t>
       </w:r>
     </w:p>
     <w:p>
@@ -2306,7 +2294,7 @@
 </file>
 
 <file path=customXml/itemProps1.xml><?xml version="1.0" encoding="utf-8"?>
-<ds:datastoreItem xmlns:ds="http://schemas.openxmlformats.org/officeDocument/2006/customXml" ds:itemID="{71F5E2DA-050F-453B-A91A-411FD9596FDE}">
+<ds:datastoreItem xmlns:ds="http://schemas.openxmlformats.org/officeDocument/2006/customXml" ds:itemID="{4F883951-9802-4388-91B4-451402C0ED2D}">
   <ds:schemaRefs>
     <ds:schemaRef ds:uri="http://schemas.openxmlformats.org/officeDocument/2006/bibliography"/>
   </ds:schemaRefs>

--- a/Versioner/1.6_Til_Accepttest/Use Case 8.docx
+++ b/Versioner/1.6_Til_Accepttest/Use Case 8.docx
@@ -441,7 +441,13 @@
       </w:pPr>
     </w:p>
     <w:p>
-      <w:r>
+      <w:pPr>
+        <w:ind w:left="360"/>
+      </w:pPr>
+    </w:p>
+    <w:p>
+      <w:r>
+        <w:lastRenderedPageBreak/>
         <w:t>[Udvidelse 2: Brugeren har ingen enhed valgt.]</w:t>
       </w:r>
     </w:p>
@@ -454,7 +460,6 @@
         </w:numPr>
       </w:pPr>
       <w:r>
-        <w:lastRenderedPageBreak/>
         <w:t>Skærm på PC viser fejlbesked</w:t>
       </w:r>
       <w:r>
@@ -477,14 +482,22 @@
       </w:r>
     </w:p>
     <w:p>
-      <w:r>
-        <w:t xml:space="preserve"> </w:t>
-      </w:r>
+      <w:pPr>
+        <w:pStyle w:val="Listeafsnit"/>
+      </w:pPr>
+    </w:p>
+    <w:p>
       <w:r>
         <w:t>[Udvidelse 3</w:t>
       </w:r>
       <w:r>
-        <w:t>: Brugeren ønsker at slette tidsplaner for hel dag.]</w:t>
+        <w:t xml:space="preserve">: </w:t>
+      </w:r>
+      <w:r>
+        <w:t>Brugeren har ingen tidsplan valgt</w:t>
+      </w:r>
+      <w:r>
+        <w:t>.]</w:t>
       </w:r>
     </w:p>
     <w:p>
@@ -496,10 +509,7 @@
         </w:numPr>
       </w:pPr>
       <w:r>
-        <w:t>Brugeren væl</w:t>
-      </w:r>
-      <w:r>
-        <w:t>ger hvilken dag som skal ryddes.</w:t>
+        <w:t>Skærm på PC viser fejlbesked.</w:t>
       </w:r>
     </w:p>
     <w:p>
@@ -511,10 +521,25 @@
         </w:numPr>
       </w:pPr>
       <w:r>
-        <w:t>Brugeren trykker Fjern tidsplan for valgte dag</w:t>
-      </w:r>
-      <w:r>
-        <w:t>.</w:t>
+        <w:t>Forsæt fra punkt 7</w:t>
+      </w:r>
+      <w:bookmarkStart w:id="1" w:name="_GoBack"/>
+      <w:bookmarkEnd w:id="1"/>
+    </w:p>
+    <w:p>
+      <w:pPr>
+        <w:pStyle w:val="Listeafsnit"/>
+      </w:pPr>
+    </w:p>
+    <w:p>
+      <w:r>
+        <w:t xml:space="preserve"> </w:t>
+      </w:r>
+      <w:r>
+        <w:t>[Udvidelse 4</w:t>
+      </w:r>
+      <w:r>
+        <w:t>: Brugeren ønsker at slette tidsplaner for hel dag.]</w:t>
       </w:r>
     </w:p>
     <w:p>
@@ -526,15 +551,43 @@
         </w:numPr>
       </w:pPr>
       <w:r>
+        <w:t>Brugeren væl</w:t>
+      </w:r>
+      <w:r>
+        <w:t>ger hvilken dag som skal ryddes.</w:t>
+      </w:r>
+    </w:p>
+    <w:p>
+      <w:pPr>
+        <w:pStyle w:val="Listeafsnit"/>
+        <w:numPr>
+          <w:ilvl w:val="0"/>
+          <w:numId w:val="6"/>
+        </w:numPr>
+      </w:pPr>
+      <w:r>
+        <w:t>Brugeren trykker Fjern tidsplan for valgte dag</w:t>
+      </w:r>
+      <w:r>
+        <w:t>.</w:t>
+      </w:r>
+    </w:p>
+    <w:p>
+      <w:pPr>
+        <w:pStyle w:val="Listeafsnit"/>
+        <w:numPr>
+          <w:ilvl w:val="0"/>
+          <w:numId w:val="6"/>
+        </w:numPr>
+      </w:pPr>
+      <w:r>
         <w:t>Forsæt fra punkt 9</w:t>
       </w:r>
     </w:p>
     <w:p>
       <w:r>
-        <w:t xml:space="preserve"> [Udvidelse 4</w:t>
-      </w:r>
-      <w:bookmarkStart w:id="1" w:name="_GoBack"/>
-      <w:bookmarkEnd w:id="1"/>
+        <w:t xml:space="preserve"> [Udvidelse 6</w:t>
+      </w:r>
       <w:r>
         <w:t>: Brugeren annullerer.]</w:t>
       </w:r>
@@ -2294,7 +2347,7 @@
 </file>
 
 <file path=customXml/itemProps1.xml><?xml version="1.0" encoding="utf-8"?>
-<ds:datastoreItem xmlns:ds="http://schemas.openxmlformats.org/officeDocument/2006/customXml" ds:itemID="{4F883951-9802-4388-91B4-451402C0ED2D}">
+<ds:datastoreItem xmlns:ds="http://schemas.openxmlformats.org/officeDocument/2006/customXml" ds:itemID="{D4E660B5-F5AF-4E69-8674-EB66ECEE7FA5}">
   <ds:schemaRefs>
     <ds:schemaRef ds:uri="http://schemas.openxmlformats.org/officeDocument/2006/bibliography"/>
   </ds:schemaRefs>
